--- a/Document.docx
+++ b/Document.docx
@@ -4,6 +4,9 @@
   <w:body>
     <w:p>
       <w:r>
+        <w:rPr>
+          <w:noProof/>
+        </w:rPr>
         <w:drawing>
           <wp:inline distT="0" distB="0" distL="0" distR="0" wp14:anchorId="7635D66A" wp14:editId="46BFB355">
             <wp:extent cx="5731510" cy="3688080"/>
@@ -20,7 +23,7 @@
                     <pic:cNvPicPr/>
                   </pic:nvPicPr>
                   <pic:blipFill>
-                    <a:blip r:embed="rId4"/>
+                    <a:blip r:embed="rId5"/>
                     <a:stretch>
                       <a:fillRect/>
                     </a:stretch>
@@ -41,16 +44,188 @@
         </w:drawing>
       </w:r>
     </w:p>
+    <w:p>
+      <w:pPr>
+        <w:pStyle w:val="NoSpacing"/>
+      </w:pPr>
+    </w:p>
+    <w:p>
+      <w:pPr>
+        <w:pStyle w:val="NoSpacing"/>
+      </w:pPr>
+      <w:r>
+        <w:t>Jenkins Server</w:t>
+      </w:r>
+    </w:p>
+    <w:p>
+      <w:pPr>
+        <w:pStyle w:val="NoSpacing"/>
+      </w:pPr>
+      <w:r>
+        <w:tab/>
+        <w:t>Add Credentials</w:t>
+      </w:r>
+    </w:p>
+    <w:p>
+      <w:pPr>
+        <w:pStyle w:val="NoSpacing"/>
+        <w:numPr>
+          <w:ilvl w:val="0"/>
+          <w:numId w:val="1"/>
+        </w:numPr>
+      </w:pPr>
+      <w:r>
+        <w:t>GitHub token</w:t>
+      </w:r>
+    </w:p>
+    <w:p>
+      <w:pPr>
+        <w:pStyle w:val="NoSpacing"/>
+        <w:numPr>
+          <w:ilvl w:val="0"/>
+          <w:numId w:val="1"/>
+        </w:numPr>
+      </w:pPr>
+      <w:proofErr w:type="spellStart"/>
+      <w:r>
+        <w:t>DockerHub</w:t>
+      </w:r>
+      <w:proofErr w:type="spellEnd"/>
+      <w:r>
+        <w:t xml:space="preserve"> </w:t>
+      </w:r>
+    </w:p>
     <w:p/>
     <w:p/>
     <w:sectPr>
       <w:pgSz w:w="11906" w:h="16838"/>
-      <w:pgMar w:top="1440" w:right="1440" w:bottom="1440" w:left="1440" w:header="708" w:footer="708" w:gutter="0"/>
+      <w:pgMar w:top="1440" w:right="424" w:bottom="1440" w:left="567" w:header="708" w:footer="708" w:gutter="0"/>
       <w:cols w:space="708"/>
       <w:docGrid w:linePitch="360"/>
     </w:sectPr>
   </w:body>
 </w:document>
+</file>
+
+<file path=word/numbering.xml><?xml version="1.0" encoding="utf-8"?>
+<w:numbering xmlns:wpc="http://schemas.microsoft.com/office/word/2010/wordprocessingCanvas" xmlns:cx="http://schemas.microsoft.com/office/drawing/2014/chartex" xmlns:cx1="http://schemas.microsoft.com/office/drawing/2015/9/8/chartex" xmlns:cx2="http://schemas.microsoft.com/office/drawing/2015/10/21/chartex" xmlns:cx3="http://schemas.microsoft.com/office/drawing/2016/5/9/chartex" xmlns:cx4="http://schemas.microsoft.com/office/drawing/2016/5/10/chartex" xmlns:cx5="http://schemas.microsoft.com/office/drawing/2016/5/11/chartex" xmlns:cx6="http://schemas.microsoft.com/office/drawing/2016/5/12/chartex" xmlns:cx7="http://schemas.microsoft.com/office/drawing/2016/5/13/chartex" xmlns:cx8="http://schemas.microsoft.com/office/drawing/2016/5/14/chartex" xmlns:mc="http://schemas.openxmlformats.org/markup-compatibility/2006" xmlns:aink="http://schemas.microsoft.com/office/drawing/2016/ink" xmlns:am3d="http://schemas.microsoft.com/office/drawing/2017/model3d" xmlns:o="urn:schemas-microsoft-com:office:office" xmlns:oel="http://schemas.microsoft.com/office/2019/extlst" xmlns:r="http://schemas.openxmlformats.org/officeDocument/2006/relationships" xmlns:m="http://schemas.openxmlformats.org/officeDocument/2006/math" xmlns:v="urn:schemas-microsoft-com:vml" xmlns:wp14="http://schemas.microsoft.com/office/word/2010/wordprocessingDrawing" xmlns:wp="http://schemas.openxmlformats.org/drawingml/2006/wordprocessingDrawing" xmlns:w10="urn:schemas-microsoft-com:office:word" xmlns:w="http://schemas.openxmlformats.org/wordprocessingml/2006/main" xmlns:w14="http://schemas.microsoft.com/office/word/2010/wordml" xmlns:w15="http://schemas.microsoft.com/office/word/2012/wordml" xmlns:w16cex="http://schemas.microsoft.com/office/word/2018/wordml/cex" xmlns:w16cid="http://schemas.microsoft.com/office/word/2016/wordml/cid" xmlns:w16="http://schemas.microsoft.com/office/word/2018/wordml" xmlns:w16du="http://schemas.microsoft.com/office/word/2023/wordml/word16du" xmlns:w16sdtdh="http://schemas.microsoft.com/office/word/2020/wordml/sdtdatahash" xmlns:w16se="http://schemas.microsoft.com/office/word/2015/wordml/symex" xmlns:wpg="http://schemas.microsoft.com/office/word/2010/wordprocessingGroup" xmlns:wpi="http://schemas.microsoft.com/office/word/2010/wordprocessingInk" xmlns:wne="http://schemas.microsoft.com/office/word/2006/wordml" xmlns:wps="http://schemas.microsoft.com/office/word/2010/wordprocessingShape" mc:Ignorable="w14 w15 w16se w16cid w16 w16cex w16sdtdh wp14">
+  <w:abstractNum w:abstractNumId="0" w15:restartNumberingAfterBreak="0">
+    <w:nsid w:val="63796081"/>
+    <w:multiLevelType w:val="hybridMultilevel"/>
+    <w:tmpl w:val="FAA2D5C6"/>
+    <w:lvl w:ilvl="0" w:tplc="40090001">
+      <w:start w:val="1"/>
+      <w:numFmt w:val="bullet"/>
+      <w:lvlText w:val=""/>
+      <w:lvlJc w:val="left"/>
+      <w:pPr>
+        <w:ind w:left="1440" w:hanging="360"/>
+      </w:pPr>
+      <w:rPr>
+        <w:rFonts w:ascii="Symbol" w:hAnsi="Symbol" w:hint="default"/>
+      </w:rPr>
+    </w:lvl>
+    <w:lvl w:ilvl="1" w:tplc="40090003" w:tentative="1">
+      <w:start w:val="1"/>
+      <w:numFmt w:val="bullet"/>
+      <w:lvlText w:val="o"/>
+      <w:lvlJc w:val="left"/>
+      <w:pPr>
+        <w:ind w:left="2160" w:hanging="360"/>
+      </w:pPr>
+      <w:rPr>
+        <w:rFonts w:ascii="Courier New" w:hAnsi="Courier New" w:cs="Courier New" w:hint="default"/>
+      </w:rPr>
+    </w:lvl>
+    <w:lvl w:ilvl="2" w:tplc="40090005" w:tentative="1">
+      <w:start w:val="1"/>
+      <w:numFmt w:val="bullet"/>
+      <w:lvlText w:val=""/>
+      <w:lvlJc w:val="left"/>
+      <w:pPr>
+        <w:ind w:left="2880" w:hanging="360"/>
+      </w:pPr>
+      <w:rPr>
+        <w:rFonts w:ascii="Wingdings" w:hAnsi="Wingdings" w:hint="default"/>
+      </w:rPr>
+    </w:lvl>
+    <w:lvl w:ilvl="3" w:tplc="40090001" w:tentative="1">
+      <w:start w:val="1"/>
+      <w:numFmt w:val="bullet"/>
+      <w:lvlText w:val=""/>
+      <w:lvlJc w:val="left"/>
+      <w:pPr>
+        <w:ind w:left="3600" w:hanging="360"/>
+      </w:pPr>
+      <w:rPr>
+        <w:rFonts w:ascii="Symbol" w:hAnsi="Symbol" w:hint="default"/>
+      </w:rPr>
+    </w:lvl>
+    <w:lvl w:ilvl="4" w:tplc="40090003" w:tentative="1">
+      <w:start w:val="1"/>
+      <w:numFmt w:val="bullet"/>
+      <w:lvlText w:val="o"/>
+      <w:lvlJc w:val="left"/>
+      <w:pPr>
+        <w:ind w:left="4320" w:hanging="360"/>
+      </w:pPr>
+      <w:rPr>
+        <w:rFonts w:ascii="Courier New" w:hAnsi="Courier New" w:cs="Courier New" w:hint="default"/>
+      </w:rPr>
+    </w:lvl>
+    <w:lvl w:ilvl="5" w:tplc="40090005" w:tentative="1">
+      <w:start w:val="1"/>
+      <w:numFmt w:val="bullet"/>
+      <w:lvlText w:val=""/>
+      <w:lvlJc w:val="left"/>
+      <w:pPr>
+        <w:ind w:left="5040" w:hanging="360"/>
+      </w:pPr>
+      <w:rPr>
+        <w:rFonts w:ascii="Wingdings" w:hAnsi="Wingdings" w:hint="default"/>
+      </w:rPr>
+    </w:lvl>
+    <w:lvl w:ilvl="6" w:tplc="40090001" w:tentative="1">
+      <w:start w:val="1"/>
+      <w:numFmt w:val="bullet"/>
+      <w:lvlText w:val=""/>
+      <w:lvlJc w:val="left"/>
+      <w:pPr>
+        <w:ind w:left="5760" w:hanging="360"/>
+      </w:pPr>
+      <w:rPr>
+        <w:rFonts w:ascii="Symbol" w:hAnsi="Symbol" w:hint="default"/>
+      </w:rPr>
+    </w:lvl>
+    <w:lvl w:ilvl="7" w:tplc="40090003" w:tentative="1">
+      <w:start w:val="1"/>
+      <w:numFmt w:val="bullet"/>
+      <w:lvlText w:val="o"/>
+      <w:lvlJc w:val="left"/>
+      <w:pPr>
+        <w:ind w:left="6480" w:hanging="360"/>
+      </w:pPr>
+      <w:rPr>
+        <w:rFonts w:ascii="Courier New" w:hAnsi="Courier New" w:cs="Courier New" w:hint="default"/>
+      </w:rPr>
+    </w:lvl>
+    <w:lvl w:ilvl="8" w:tplc="40090005" w:tentative="1">
+      <w:start w:val="1"/>
+      <w:numFmt w:val="bullet"/>
+      <w:lvlText w:val=""/>
+      <w:lvlJc w:val="left"/>
+      <w:pPr>
+        <w:ind w:left="7200" w:hanging="360"/>
+      </w:pPr>
+      <w:rPr>
+        <w:rFonts w:ascii="Wingdings" w:hAnsi="Wingdings" w:hint="default"/>
+      </w:rPr>
+    </w:lvl>
+  </w:abstractNum>
+  <w:num w:numId="1" w16cid:durableId="726298486">
+    <w:abstractNumId w:val="0"/>
+  </w:num>
+</w:numbering>
 </file>
 
 <file path=word/styles.xml><?xml version="1.0" encoding="utf-8"?>
@@ -481,6 +656,15 @@
     <w:semiHidden/>
     <w:unhideWhenUsed/>
   </w:style>
+  <w:style w:type="paragraph" w:styleId="NoSpacing">
+    <w:name w:val="No Spacing"/>
+    <w:uiPriority w:val="1"/>
+    <w:qFormat/>
+    <w:rsid w:val="006A388D"/>
+    <w:pPr>
+      <w:spacing w:after="0" w:line="240" w:lineRule="auto"/>
+    </w:pPr>
+  </w:style>
 </w:styles>
 </file>
 

--- a/Document.docx
+++ b/Document.docx
@@ -86,16 +86,51 @@
           <w:numId w:val="1"/>
         </w:numPr>
       </w:pPr>
-      <w:proofErr w:type="spellStart"/>
       <w:r>
-        <w:t>DockerHub</w:t>
-      </w:r>
-      <w:proofErr w:type="spellEnd"/>
-      <w:r>
-        <w:t xml:space="preserve"> </w:t>
+        <w:t xml:space="preserve">DockerHub </w:t>
       </w:r>
     </w:p>
-    <w:p/>
+    <w:p>
+      <w:pPr>
+        <w:pStyle w:val="NoSpacing"/>
+        <w:ind w:left="720"/>
+      </w:pPr>
+      <w:r>
+        <w:t>Plugins</w:t>
+      </w:r>
+    </w:p>
+    <w:p>
+      <w:pPr>
+        <w:pStyle w:val="NoSpacing"/>
+        <w:numPr>
+          <w:ilvl w:val="0"/>
+          <w:numId w:val="2"/>
+        </w:numPr>
+      </w:pPr>
+      <w:r>
+        <w:t>Docker Pipeline</w:t>
+      </w:r>
+    </w:p>
+    <w:p>
+      <w:pPr>
+        <w:pStyle w:val="NoSpacing"/>
+        <w:numPr>
+          <w:ilvl w:val="0"/>
+          <w:numId w:val="2"/>
+        </w:numPr>
+      </w:pPr>
+      <w:r>
+        <w:t>Dashboard view</w:t>
+      </w:r>
+    </w:p>
+    <w:p>
+      <w:pPr>
+        <w:ind w:left="720"/>
+      </w:pPr>
+      <w:r>
+        <w:t>Install Docker</w:t>
+      </w:r>
+    </w:p>
     <w:p/>
     <w:sectPr>
       <w:pgSz w:w="11906" w:h="16838"/>
@@ -110,6 +145,119 @@
 <file path=word/numbering.xml><?xml version="1.0" encoding="utf-8"?>
 <w:numbering xmlns:wpc="http://schemas.microsoft.com/office/word/2010/wordprocessingCanvas" xmlns:cx="http://schemas.microsoft.com/office/drawing/2014/chartex" xmlns:cx1="http://schemas.microsoft.com/office/drawing/2015/9/8/chartex" xmlns:cx2="http://schemas.microsoft.com/office/drawing/2015/10/21/chartex" xmlns:cx3="http://schemas.microsoft.com/office/drawing/2016/5/9/chartex" xmlns:cx4="http://schemas.microsoft.com/office/drawing/2016/5/10/chartex" xmlns:cx5="http://schemas.microsoft.com/office/drawing/2016/5/11/chartex" xmlns:cx6="http://schemas.microsoft.com/office/drawing/2016/5/12/chartex" xmlns:cx7="http://schemas.microsoft.com/office/drawing/2016/5/13/chartex" xmlns:cx8="http://schemas.microsoft.com/office/drawing/2016/5/14/chartex" xmlns:mc="http://schemas.openxmlformats.org/markup-compatibility/2006" xmlns:aink="http://schemas.microsoft.com/office/drawing/2016/ink" xmlns:am3d="http://schemas.microsoft.com/office/drawing/2017/model3d" xmlns:o="urn:schemas-microsoft-com:office:office" xmlns:oel="http://schemas.microsoft.com/office/2019/extlst" xmlns:r="http://schemas.openxmlformats.org/officeDocument/2006/relationships" xmlns:m="http://schemas.openxmlformats.org/officeDocument/2006/math" xmlns:v="urn:schemas-microsoft-com:vml" xmlns:wp14="http://schemas.microsoft.com/office/word/2010/wordprocessingDrawing" xmlns:wp="http://schemas.openxmlformats.org/drawingml/2006/wordprocessingDrawing" xmlns:w10="urn:schemas-microsoft-com:office:word" xmlns:w="http://schemas.openxmlformats.org/wordprocessingml/2006/main" xmlns:w14="http://schemas.microsoft.com/office/word/2010/wordml" xmlns:w15="http://schemas.microsoft.com/office/word/2012/wordml" xmlns:w16cex="http://schemas.microsoft.com/office/word/2018/wordml/cex" xmlns:w16cid="http://schemas.microsoft.com/office/word/2016/wordml/cid" xmlns:w16="http://schemas.microsoft.com/office/word/2018/wordml" xmlns:w16du="http://schemas.microsoft.com/office/word/2023/wordml/word16du" xmlns:w16sdtdh="http://schemas.microsoft.com/office/word/2020/wordml/sdtdatahash" xmlns:w16se="http://schemas.microsoft.com/office/word/2015/wordml/symex" xmlns:wpg="http://schemas.microsoft.com/office/word/2010/wordprocessingGroup" xmlns:wpi="http://schemas.microsoft.com/office/word/2010/wordprocessingInk" xmlns:wne="http://schemas.microsoft.com/office/word/2006/wordml" xmlns:wps="http://schemas.microsoft.com/office/word/2010/wordprocessingShape" mc:Ignorable="w14 w15 w16se w16cid w16 w16cex w16sdtdh wp14">
   <w:abstractNum w:abstractNumId="0" w15:restartNumberingAfterBreak="0">
+    <w:nsid w:val="1DF16844"/>
+    <w:multiLevelType w:val="hybridMultilevel"/>
+    <w:tmpl w:val="9B1E5930"/>
+    <w:lvl w:ilvl="0" w:tplc="40090001">
+      <w:start w:val="1"/>
+      <w:numFmt w:val="bullet"/>
+      <w:lvlText w:val=""/>
+      <w:lvlJc w:val="left"/>
+      <w:pPr>
+        <w:ind w:left="1440" w:hanging="360"/>
+      </w:pPr>
+      <w:rPr>
+        <w:rFonts w:ascii="Symbol" w:hAnsi="Symbol" w:hint="default"/>
+      </w:rPr>
+    </w:lvl>
+    <w:lvl w:ilvl="1" w:tplc="40090003" w:tentative="1">
+      <w:start w:val="1"/>
+      <w:numFmt w:val="bullet"/>
+      <w:lvlText w:val="o"/>
+      <w:lvlJc w:val="left"/>
+      <w:pPr>
+        <w:ind w:left="2160" w:hanging="360"/>
+      </w:pPr>
+      <w:rPr>
+        <w:rFonts w:ascii="Courier New" w:hAnsi="Courier New" w:cs="Courier New" w:hint="default"/>
+      </w:rPr>
+    </w:lvl>
+    <w:lvl w:ilvl="2" w:tplc="40090005" w:tentative="1">
+      <w:start w:val="1"/>
+      <w:numFmt w:val="bullet"/>
+      <w:lvlText w:val=""/>
+      <w:lvlJc w:val="left"/>
+      <w:pPr>
+        <w:ind w:left="2880" w:hanging="360"/>
+      </w:pPr>
+      <w:rPr>
+        <w:rFonts w:ascii="Wingdings" w:hAnsi="Wingdings" w:hint="default"/>
+      </w:rPr>
+    </w:lvl>
+    <w:lvl w:ilvl="3" w:tplc="40090001" w:tentative="1">
+      <w:start w:val="1"/>
+      <w:numFmt w:val="bullet"/>
+      <w:lvlText w:val=""/>
+      <w:lvlJc w:val="left"/>
+      <w:pPr>
+        <w:ind w:left="3600" w:hanging="360"/>
+      </w:pPr>
+      <w:rPr>
+        <w:rFonts w:ascii="Symbol" w:hAnsi="Symbol" w:hint="default"/>
+      </w:rPr>
+    </w:lvl>
+    <w:lvl w:ilvl="4" w:tplc="40090003" w:tentative="1">
+      <w:start w:val="1"/>
+      <w:numFmt w:val="bullet"/>
+      <w:lvlText w:val="o"/>
+      <w:lvlJc w:val="left"/>
+      <w:pPr>
+        <w:ind w:left="4320" w:hanging="360"/>
+      </w:pPr>
+      <w:rPr>
+        <w:rFonts w:ascii="Courier New" w:hAnsi="Courier New" w:cs="Courier New" w:hint="default"/>
+      </w:rPr>
+    </w:lvl>
+    <w:lvl w:ilvl="5" w:tplc="40090005" w:tentative="1">
+      <w:start w:val="1"/>
+      <w:numFmt w:val="bullet"/>
+      <w:lvlText w:val=""/>
+      <w:lvlJc w:val="left"/>
+      <w:pPr>
+        <w:ind w:left="5040" w:hanging="360"/>
+      </w:pPr>
+      <w:rPr>
+        <w:rFonts w:ascii="Wingdings" w:hAnsi="Wingdings" w:hint="default"/>
+      </w:rPr>
+    </w:lvl>
+    <w:lvl w:ilvl="6" w:tplc="40090001" w:tentative="1">
+      <w:start w:val="1"/>
+      <w:numFmt w:val="bullet"/>
+      <w:lvlText w:val=""/>
+      <w:lvlJc w:val="left"/>
+      <w:pPr>
+        <w:ind w:left="5760" w:hanging="360"/>
+      </w:pPr>
+      <w:rPr>
+        <w:rFonts w:ascii="Symbol" w:hAnsi="Symbol" w:hint="default"/>
+      </w:rPr>
+    </w:lvl>
+    <w:lvl w:ilvl="7" w:tplc="40090003" w:tentative="1">
+      <w:start w:val="1"/>
+      <w:numFmt w:val="bullet"/>
+      <w:lvlText w:val="o"/>
+      <w:lvlJc w:val="left"/>
+      <w:pPr>
+        <w:ind w:left="6480" w:hanging="360"/>
+      </w:pPr>
+      <w:rPr>
+        <w:rFonts w:ascii="Courier New" w:hAnsi="Courier New" w:cs="Courier New" w:hint="default"/>
+      </w:rPr>
+    </w:lvl>
+    <w:lvl w:ilvl="8" w:tplc="40090005" w:tentative="1">
+      <w:start w:val="1"/>
+      <w:numFmt w:val="bullet"/>
+      <w:lvlText w:val=""/>
+      <w:lvlJc w:val="left"/>
+      <w:pPr>
+        <w:ind w:left="7200" w:hanging="360"/>
+      </w:pPr>
+      <w:rPr>
+        <w:rFonts w:ascii="Wingdings" w:hAnsi="Wingdings" w:hint="default"/>
+      </w:rPr>
+    </w:lvl>
+  </w:abstractNum>
+  <w:abstractNum w:abstractNumId="1" w15:restartNumberingAfterBreak="0">
     <w:nsid w:val="63796081"/>
     <w:multiLevelType w:val="hybridMultilevel"/>
     <w:tmpl w:val="FAA2D5C6"/>
@@ -223,6 +371,9 @@
     </w:lvl>
   </w:abstractNum>
   <w:num w:numId="1" w16cid:durableId="726298486">
+    <w:abstractNumId w:val="1"/>
+  </w:num>
+  <w:num w:numId="2" w16cid:durableId="4014438">
     <w:abstractNumId w:val="0"/>
   </w:num>
 </w:numbering>
